--- a/file/User Requirment.docx
+++ b/file/User Requirment.docx
@@ -387,6 +387,435 @@
         <w:t xml:space="preserve"> to label the images and draw boxes around the objects of interest.</w:t>
       </w:r>
     </w:p>
+    <w:p/>
+    <w:p/>
+    <w:p/>
+    <w:p/>
+    <w:p/>
+    <w:p/>
+    <w:p/>
+    <w:p/>
+    <w:p/>
+    <w:p/>
+    <w:p/>
+    <w:p/>
+    <w:p/>
+    <w:p/>
+    <w:p/>
+    <w:p/>
+    <w:p/>
+    <w:p/>
+    <w:p/>
+    <w:p/>
+    <w:p>
+      <w:r>
+        <w:lastRenderedPageBreak/>
+        <w:t>User Requirements (Prioritized)</w:t>
+      </w:r>
+    </w:p>
+    <w:p>
+      <w:pPr>
+        <w:numPr>
+          <w:ilvl w:val="0"/>
+          <w:numId w:val="7"/>
+        </w:numPr>
+      </w:pPr>
+      <w:r>
+        <w:rPr>
+          <w:b/>
+          <w:bCs/>
+        </w:rPr>
+        <w:t>High Importance:</w:t>
+      </w:r>
+    </w:p>
+    <w:p>
+      <w:pPr>
+        <w:numPr>
+          <w:ilvl w:val="1"/>
+          <w:numId w:val="7"/>
+        </w:numPr>
+      </w:pPr>
+      <w:r>
+        <w:t>Take Good Pictures:</w:t>
+      </w:r>
+    </w:p>
+    <w:p>
+      <w:pPr>
+        <w:numPr>
+          <w:ilvl w:val="2"/>
+          <w:numId w:val="7"/>
+        </w:numPr>
+      </w:pPr>
+      <w:r>
+        <w:t>Capture clear, detailed pictures.</w:t>
+      </w:r>
+    </w:p>
+    <w:p>
+      <w:pPr>
+        <w:numPr>
+          <w:ilvl w:val="2"/>
+          <w:numId w:val="7"/>
+        </w:numPr>
+      </w:pPr>
+      <w:r>
+        <w:t>Work well in different lighting (bright, dim, etc.).</w:t>
+      </w:r>
+    </w:p>
+    <w:p>
+      <w:pPr>
+        <w:numPr>
+          <w:ilvl w:val="1"/>
+          <w:numId w:val="7"/>
+        </w:numPr>
+      </w:pPr>
+      <w:r>
+        <w:t>Recognize Objects:</w:t>
+      </w:r>
+    </w:p>
+    <w:p>
+      <w:pPr>
+        <w:numPr>
+          <w:ilvl w:val="2"/>
+          <w:numId w:val="7"/>
+        </w:numPr>
+      </w:pPr>
+      <w:r>
+        <w:t>Accurately identify specific things (products, people).</w:t>
+      </w:r>
+    </w:p>
+    <w:p>
+      <w:pPr>
+        <w:numPr>
+          <w:ilvl w:val="2"/>
+          <w:numId w:val="7"/>
+        </w:numPr>
+      </w:pPr>
+      <w:r>
+        <w:t>Learn to recognize new things over time.</w:t>
+      </w:r>
+    </w:p>
+    <w:p>
+      <w:pPr>
+        <w:numPr>
+          <w:ilvl w:val="2"/>
+          <w:numId w:val="7"/>
+        </w:numPr>
+      </w:pPr>
+      <w:r>
+        <w:t>Make sure the camera is good at recognizing simple objects.</w:t>
+      </w:r>
+    </w:p>
+    <w:p>
+      <w:pPr>
+        <w:numPr>
+          <w:ilvl w:val="2"/>
+          <w:numId w:val="7"/>
+        </w:numPr>
+      </w:pPr>
+      <w:r>
+        <w:t>Find and name objects in the picture in real-time.</w:t>
+      </w:r>
+    </w:p>
+    <w:p>
+      <w:pPr>
+        <w:numPr>
+          <w:ilvl w:val="1"/>
+          <w:numId w:val="7"/>
+        </w:numPr>
+      </w:pPr>
+      <w:r>
+        <w:t>Send Alerts:</w:t>
+      </w:r>
+    </w:p>
+    <w:p>
+      <w:pPr>
+        <w:numPr>
+          <w:ilvl w:val="2"/>
+          <w:numId w:val="7"/>
+        </w:numPr>
+      </w:pPr>
+      <w:r>
+        <w:t>Let users set up alerts for certain objects or events.</w:t>
+      </w:r>
+    </w:p>
+    <w:p>
+      <w:pPr>
+        <w:numPr>
+          <w:ilvl w:val="2"/>
+          <w:numId w:val="7"/>
+        </w:numPr>
+      </w:pPr>
+      <w:r>
+        <w:t>Send alerts in different ways (email, text, app).</w:t>
+      </w:r>
+    </w:p>
+    <w:p>
+      <w:pPr>
+        <w:numPr>
+          <w:ilvl w:val="1"/>
+          <w:numId w:val="7"/>
+        </w:numPr>
+      </w:pPr>
+      <w:r>
+        <w:t>Be Easy to Use:</w:t>
+      </w:r>
+    </w:p>
+    <w:p>
+      <w:pPr>
+        <w:numPr>
+          <w:ilvl w:val="2"/>
+          <w:numId w:val="7"/>
+        </w:numPr>
+      </w:pPr>
+      <w:r>
+        <w:t>Have a simple interface for setting up and watching the camera.</w:t>
+      </w:r>
+    </w:p>
+    <w:p>
+      <w:pPr>
+        <w:numPr>
+          <w:ilvl w:val="2"/>
+          <w:numId w:val="7"/>
+        </w:numPr>
+      </w:pPr>
+      <w:r>
+        <w:t>Show detected objects and alerts clearly.</w:t>
+      </w:r>
+    </w:p>
+    <w:p>
+      <w:pPr>
+        <w:numPr>
+          <w:ilvl w:val="2"/>
+          <w:numId w:val="7"/>
+        </w:numPr>
+      </w:pPr>
+      <w:r>
+        <w:t>Use a dashboard to display the information to the user</w:t>
+      </w:r>
+    </w:p>
+    <w:p>
+      <w:pPr>
+        <w:numPr>
+          <w:ilvl w:val="1"/>
+          <w:numId w:val="7"/>
+        </w:numPr>
+      </w:pPr>
+      <w:r>
+        <w:t>Allow Remote Access:</w:t>
+      </w:r>
+    </w:p>
+    <w:p>
+      <w:pPr>
+        <w:numPr>
+          <w:ilvl w:val="2"/>
+          <w:numId w:val="7"/>
+        </w:numPr>
+      </w:pPr>
+      <w:r>
+        <w:t>Let users see the camera feed and data from anywhere.</w:t>
+      </w:r>
+    </w:p>
+    <w:p>
+      <w:pPr>
+        <w:numPr>
+          <w:ilvl w:val="2"/>
+          <w:numId w:val="7"/>
+        </w:numPr>
+      </w:pPr>
+      <w:r>
+        <w:t>Allow users to change camera settings remotely.</w:t>
+      </w:r>
+    </w:p>
+    <w:p>
+      <w:pPr>
+        <w:numPr>
+          <w:ilvl w:val="1"/>
+          <w:numId w:val="7"/>
+        </w:numPr>
+      </w:pPr>
+      <w:r>
+        <w:t>Use the Right Model:</w:t>
+      </w:r>
+    </w:p>
+    <w:p>
+      <w:pPr>
+        <w:numPr>
+          <w:ilvl w:val="2"/>
+          <w:numId w:val="7"/>
+        </w:numPr>
+      </w:pPr>
+      <w:r>
+        <w:t>Validate the performance of the camera for simple object recognition. This will include some academic content in the field of machine learning and computer vision.</w:t>
+      </w:r>
+    </w:p>
+    <w:p>
+      <w:pPr>
+        <w:numPr>
+          <w:ilvl w:val="2"/>
+          <w:numId w:val="7"/>
+        </w:numPr>
+      </w:pPr>
+      <w:r>
+        <w:t>Consider YOLO for recognizing objects.</w:t>
+      </w:r>
+    </w:p>
+    <w:p>
+      <w:pPr>
+        <w:numPr>
+          <w:ilvl w:val="0"/>
+          <w:numId w:val="7"/>
+        </w:numPr>
+      </w:pPr>
+      <w:r>
+        <w:rPr>
+          <w:b/>
+          <w:bCs/>
+        </w:rPr>
+        <w:t>Medium Importance:</w:t>
+      </w:r>
+    </w:p>
+    <w:p>
+      <w:pPr>
+        <w:numPr>
+          <w:ilvl w:val="1"/>
+          <w:numId w:val="7"/>
+        </w:numPr>
+      </w:pPr>
+      <w:r>
+        <w:t>Manage Data:</w:t>
+      </w:r>
+    </w:p>
+    <w:p>
+      <w:pPr>
+        <w:numPr>
+          <w:ilvl w:val="2"/>
+          <w:numId w:val="7"/>
+        </w:numPr>
+      </w:pPr>
+      <w:r>
+        <w:t>Work with existing data systems (if any are used).</w:t>
+      </w:r>
+    </w:p>
+    <w:p>
+      <w:pPr>
+        <w:numPr>
+          <w:ilvl w:val="2"/>
+          <w:numId w:val="7"/>
+        </w:numPr>
+      </w:pPr>
+      <w:r>
+        <w:t>Make it easy to find and use the data.</w:t>
+      </w:r>
+    </w:p>
+    <w:p>
+      <w:pPr>
+        <w:numPr>
+          <w:ilvl w:val="2"/>
+          <w:numId w:val="7"/>
+        </w:numPr>
+      </w:pPr>
+      <w:r>
+        <w:lastRenderedPageBreak/>
+        <w:t>Send data to a central computer (server) using MQTT for later use.</w:t>
+      </w:r>
+    </w:p>
+    <w:p>
+      <w:pPr>
+        <w:numPr>
+          <w:ilvl w:val="1"/>
+          <w:numId w:val="7"/>
+        </w:numPr>
+      </w:pPr>
+      <w:r>
+        <w:t>Do Specific Tasks:</w:t>
+      </w:r>
+    </w:p>
+    <w:p>
+      <w:pPr>
+        <w:numPr>
+          <w:ilvl w:val="2"/>
+          <w:numId w:val="7"/>
+        </w:numPr>
+      </w:pPr>
+      <w:r>
+        <w:t>Smart Alarm: See if it's possible to use the camera as a smart alarm.</w:t>
+      </w:r>
+    </w:p>
+    <w:p>
+      <w:pPr>
+        <w:numPr>
+          <w:ilvl w:val="2"/>
+          <w:numId w:val="7"/>
+        </w:numPr>
+      </w:pPr>
+      <w:r>
+        <w:t>People Counter: Count how many people go into a place.</w:t>
+      </w:r>
+    </w:p>
+    <w:p>
+      <w:pPr>
+        <w:numPr>
+          <w:ilvl w:val="2"/>
+          <w:numId w:val="7"/>
+        </w:numPr>
+      </w:pPr>
+      <w:r>
+        <w:t>Water Monitoring: Watch for water being dumped into rivers.</w:t>
+      </w:r>
+    </w:p>
+    <w:p>
+      <w:pPr>
+        <w:numPr>
+          <w:ilvl w:val="2"/>
+          <w:numId w:val="7"/>
+        </w:numPr>
+      </w:pPr>
+      <w:r>
+        <w:t>Sewer Monitoring: Watch a sewer valve remotely.</w:t>
+      </w:r>
+    </w:p>
+    <w:p>
+      <w:pPr>
+        <w:numPr>
+          <w:ilvl w:val="2"/>
+          <w:numId w:val="7"/>
+        </w:numPr>
+      </w:pPr>
+      <w:r>
+        <w:t>Monitor Water Companies: to monitor the times and durations that they discharge any untreated sewage into the river network.</w:t>
+      </w:r>
+    </w:p>
+    <w:p>
+      <w:pPr>
+        <w:numPr>
+          <w:ilvl w:val="1"/>
+          <w:numId w:val="7"/>
+        </w:numPr>
+      </w:pPr>
+      <w:r>
+        <w:t>Label Data:</w:t>
+      </w:r>
+    </w:p>
+    <w:p>
+      <w:pPr>
+        <w:numPr>
+          <w:ilvl w:val="2"/>
+          <w:numId w:val="7"/>
+        </w:numPr>
+      </w:pPr>
+      <w:r>
+        <w:t xml:space="preserve">Use tools like </w:t>
+      </w:r>
+      <w:proofErr w:type="spellStart"/>
+      <w:r>
+        <w:t>LabelImg</w:t>
+      </w:r>
+      <w:proofErr w:type="spellEnd"/>
+      <w:r>
+        <w:t xml:space="preserve"> to label the images and draw boxes around the objects of interest.</w:t>
+      </w:r>
+    </w:p>
+    <w:p/>
     <w:p/>
     <w:sectPr>
       <w:pgSz w:w="11906" w:h="16838"/>
@@ -699,6 +1128,123 @@
     </w:lvl>
   </w:abstractNum>
   <w:abstractNum w:abstractNumId="2" w15:restartNumberingAfterBreak="0">
+    <w:nsid w:val="098446DD"/>
+    <w:multiLevelType w:val="multilevel"/>
+    <w:tmpl w:val="799A7B32"/>
+    <w:lvl w:ilvl="0">
+      <w:start w:val="1"/>
+      <w:numFmt w:val="decimal"/>
+      <w:lvlText w:val="%1."/>
+      <w:lvlJc w:val="left"/>
+      <w:pPr>
+        <w:tabs>
+          <w:tab w:val="num" w:pos="720"/>
+        </w:tabs>
+        <w:ind w:left="720" w:hanging="360"/>
+      </w:pPr>
+    </w:lvl>
+    <w:lvl w:ilvl="1">
+      <w:start w:val="1"/>
+      <w:numFmt w:val="decimal"/>
+      <w:lvlText w:val="%2."/>
+      <w:lvlJc w:val="left"/>
+      <w:pPr>
+        <w:tabs>
+          <w:tab w:val="num" w:pos="1440"/>
+        </w:tabs>
+        <w:ind w:left="1440" w:hanging="360"/>
+      </w:pPr>
+    </w:lvl>
+    <w:lvl w:ilvl="2">
+      <w:start w:val="1"/>
+      <w:numFmt w:val="bullet"/>
+      <w:lvlText w:val=""/>
+      <w:lvlJc w:val="left"/>
+      <w:pPr>
+        <w:tabs>
+          <w:tab w:val="num" w:pos="2160"/>
+        </w:tabs>
+        <w:ind w:left="2160" w:hanging="360"/>
+      </w:pPr>
+      <w:rPr>
+        <w:rFonts w:ascii="Symbol" w:hAnsi="Symbol" w:hint="default"/>
+        <w:sz w:val="20"/>
+      </w:rPr>
+    </w:lvl>
+    <w:lvl w:ilvl="3" w:tentative="1">
+      <w:start w:val="1"/>
+      <w:numFmt w:val="decimal"/>
+      <w:lvlText w:val="%4."/>
+      <w:lvlJc w:val="left"/>
+      <w:pPr>
+        <w:tabs>
+          <w:tab w:val="num" w:pos="2880"/>
+        </w:tabs>
+        <w:ind w:left="2880" w:hanging="360"/>
+      </w:pPr>
+    </w:lvl>
+    <w:lvl w:ilvl="4" w:tentative="1">
+      <w:start w:val="1"/>
+      <w:numFmt w:val="decimal"/>
+      <w:lvlText w:val="%5."/>
+      <w:lvlJc w:val="left"/>
+      <w:pPr>
+        <w:tabs>
+          <w:tab w:val="num" w:pos="3600"/>
+        </w:tabs>
+        <w:ind w:left="3600" w:hanging="360"/>
+      </w:pPr>
+    </w:lvl>
+    <w:lvl w:ilvl="5" w:tentative="1">
+      <w:start w:val="1"/>
+      <w:numFmt w:val="decimal"/>
+      <w:lvlText w:val="%6."/>
+      <w:lvlJc w:val="left"/>
+      <w:pPr>
+        <w:tabs>
+          <w:tab w:val="num" w:pos="4320"/>
+        </w:tabs>
+        <w:ind w:left="4320" w:hanging="360"/>
+      </w:pPr>
+    </w:lvl>
+    <w:lvl w:ilvl="6" w:tentative="1">
+      <w:start w:val="1"/>
+      <w:numFmt w:val="decimal"/>
+      <w:lvlText w:val="%7."/>
+      <w:lvlJc w:val="left"/>
+      <w:pPr>
+        <w:tabs>
+          <w:tab w:val="num" w:pos="5040"/>
+        </w:tabs>
+        <w:ind w:left="5040" w:hanging="360"/>
+      </w:pPr>
+    </w:lvl>
+    <w:lvl w:ilvl="7" w:tentative="1">
+      <w:start w:val="1"/>
+      <w:numFmt w:val="decimal"/>
+      <w:lvlText w:val="%8."/>
+      <w:lvlJc w:val="left"/>
+      <w:pPr>
+        <w:tabs>
+          <w:tab w:val="num" w:pos="5760"/>
+        </w:tabs>
+        <w:ind w:left="5760" w:hanging="360"/>
+      </w:pPr>
+    </w:lvl>
+    <w:lvl w:ilvl="8" w:tentative="1">
+      <w:start w:val="1"/>
+      <w:numFmt w:val="decimal"/>
+      <w:lvlText w:val="%9."/>
+      <w:lvlJc w:val="left"/>
+      <w:pPr>
+        <w:tabs>
+          <w:tab w:val="num" w:pos="6480"/>
+        </w:tabs>
+        <w:ind w:left="6480" w:hanging="360"/>
+      </w:pPr>
+    </w:lvl>
+  </w:abstractNum>
+  <w:abstractNum w:abstractNumId="3" w15:restartNumberingAfterBreak="0">
     <w:nsid w:val="0D906E9A"/>
     <w:multiLevelType w:val="multilevel"/>
     <w:tmpl w:val="930E1A48"/>
@@ -847,7 +1393,7 @@
       </w:rPr>
     </w:lvl>
   </w:abstractNum>
-  <w:abstractNum w:abstractNumId="3" w15:restartNumberingAfterBreak="0">
+  <w:abstractNum w:abstractNumId="4" w15:restartNumberingAfterBreak="0">
     <w:nsid w:val="27AE7982"/>
     <w:multiLevelType w:val="multilevel"/>
     <w:tmpl w:val="A22E41F4"/>
@@ -996,7 +1542,7 @@
       </w:rPr>
     </w:lvl>
   </w:abstractNum>
-  <w:abstractNum w:abstractNumId="4" w15:restartNumberingAfterBreak="0">
+  <w:abstractNum w:abstractNumId="5" w15:restartNumberingAfterBreak="0">
     <w:nsid w:val="2F0A60C8"/>
     <w:multiLevelType w:val="multilevel"/>
     <w:tmpl w:val="6A989F52"/>
@@ -1145,7 +1691,7 @@
       </w:rPr>
     </w:lvl>
   </w:abstractNum>
-  <w:abstractNum w:abstractNumId="5" w15:restartNumberingAfterBreak="0">
+  <w:abstractNum w:abstractNumId="6" w15:restartNumberingAfterBreak="0">
     <w:nsid w:val="4EEB484F"/>
     <w:multiLevelType w:val="multilevel"/>
     <w:tmpl w:val="7F208D32"/>
@@ -1298,18 +1844,21 @@
     <w:abstractNumId w:val="1"/>
   </w:num>
   <w:num w:numId="2" w16cid:durableId="1095632193">
-    <w:abstractNumId w:val="4"/>
+    <w:abstractNumId w:val="5"/>
   </w:num>
   <w:num w:numId="3" w16cid:durableId="488400001">
-    <w:abstractNumId w:val="5"/>
+    <w:abstractNumId w:val="6"/>
   </w:num>
   <w:num w:numId="4" w16cid:durableId="1047796734">
     <w:abstractNumId w:val="0"/>
   </w:num>
   <w:num w:numId="5" w16cid:durableId="1248229186">
+    <w:abstractNumId w:val="4"/>
+  </w:num>
+  <w:num w:numId="6" w16cid:durableId="1105154990">
     <w:abstractNumId w:val="3"/>
   </w:num>
-  <w:num w:numId="6" w16cid:durableId="1105154990">
+  <w:num w:numId="7" w16cid:durableId="1502239919">
     <w:abstractNumId w:val="2"/>
   </w:num>
 </w:numbering>
@@ -1917,7 +2466,6 @@
   <w:style w:type="character" w:default="1" w:styleId="DefaultParagraphFont">
     <w:name w:val="Default Paragraph Font"/>
     <w:uiPriority w:val="1"/>
-    <w:semiHidden/>
     <w:unhideWhenUsed/>
   </w:style>
   <w:style w:type="table" w:default="1" w:styleId="TableNormal">
